--- a/poytakirjat/viikko_14_viikkopalaveri.docx
+++ b/poytakirjat/viikko_14_viikkopalaveri.docx
@@ -10,11 +10,7 @@
       </w:pPr>
       <w:r>
         <w:rPr/>
-        <w:t>VIIKKOPALAVERI 1</w:t>
-      </w:r>
-      <w:r>
-        <w:rPr/>
-        <w:t>4</w:t>
+        <w:t>VIIKKOPALAVERI 14</w:t>
       </w:r>
     </w:p>
     <w:p>
@@ -40,19 +36,7 @@
         </w:rPr>
         <w:t>Aika</w:t>
         <w:tab/>
-        <w:t xml:space="preserve">Maanantai </w:t>
-      </w:r>
-      <w:r>
-        <w:rPr>
-          <w:b/>
-        </w:rPr>
-        <w:t>8</w:t>
-      </w:r>
-      <w:r>
-        <w:rPr>
-          <w:b/>
-        </w:rPr>
-        <w:t xml:space="preserve">.4.2019 </w:t>
+        <w:t xml:space="preserve">Maanantai 8.4.2019 </w:t>
       </w:r>
       <w:r>
         <w:rPr/>
@@ -185,7 +169,11 @@
       </w:pPr>
       <w:r>
         <w:rPr/>
-        <w:t>SM avasi kokouksen klo 10:37</w:t>
+        <w:t xml:space="preserve">SM avasi kokouksen klo </w:t>
+      </w:r>
+      <w:r>
+        <w:rPr/>
+        <w:t>09:54</w:t>
       </w:r>
     </w:p>
     <w:p>
@@ -210,6 +198,7 @@
       </w:pPr>
       <w:r>
         <w:rPr/>
+        <w:t>Sovelluksen toimminan kannalta  tärkeimmät ominaisuudet ovat ainakin jotenkin saatu implementoitua. Asetukset-näkymän toiminnalisuudet vielä uupuu, ja tyylittely on vielä kesken. Wordpress sivuston teema alkaa olemaan valmis, seuraavana sisällöntuottoa.</w:t>
       </w:r>
     </w:p>
     <w:p>
@@ -414,7 +403,10 @@
               </w:rPr>
             </w:pPr>
             <w:r>
-              <w:rPr/>
+              <w:rPr>
+                <w:iCs/>
+              </w:rPr>
+              <w:t>Listanäkymän tyylittelyä sekä kehitystä</w:t>
             </w:r>
           </w:p>
         </w:tc>
@@ -440,7 +432,10 @@
               </w:rPr>
             </w:pPr>
             <w:r>
-              <w:rPr/>
+              <w:rPr>
+                <w:iCs/>
+              </w:rPr>
+              <w:t>23,84</w:t>
             </w:r>
           </w:p>
         </w:tc>
@@ -502,10 +497,30 @@
             <w:pPr>
               <w:pStyle w:val="Tablecontents"/>
               <w:spacing w:before="20" w:after="20"/>
-              <w:rPr/>
-            </w:pPr>
-            <w:r>
-              <w:rPr/>
+              <w:rPr>
+                <w:iCs/>
+              </w:rPr>
+            </w:pPr>
+            <w:r>
+              <w:rPr>
+                <w:iCs/>
+              </w:rPr>
+              <w:t>Listanäkymän kehitystä</w:t>
+            </w:r>
+          </w:p>
+          <w:p>
+            <w:pPr>
+              <w:pStyle w:val="Tablecontents"/>
+              <w:spacing w:before="20" w:after="20"/>
+              <w:rPr>
+                <w:iCs/>
+              </w:rPr>
+            </w:pPr>
+            <w:r>
+              <w:rPr>
+                <w:iCs/>
+              </w:rPr>
+              <w:t>Firebase servicen kanssa pähkäilyä</w:t>
             </w:r>
           </w:p>
         </w:tc>
@@ -530,6 +545,7 @@
             </w:pPr>
             <w:r>
               <w:rPr/>
+              <w:t>29,83</w:t>
             </w:r>
           </w:p>
         </w:tc>
@@ -584,6 +600,7 @@
             </w:pPr>
             <w:r>
               <w:rPr/>
+              <w:t>Wordpress kehitystä</w:t>
             </w:r>
           </w:p>
         </w:tc>
@@ -608,6 +625,18 @@
             </w:pPr>
             <w:r>
               <w:rPr/>
+              <w:t>22,67</w:t>
+            </w:r>
+          </w:p>
+          <w:p>
+            <w:pPr>
+              <w:pStyle w:val="Tablecontents"/>
+              <w:spacing w:before="20" w:after="20"/>
+              <w:rPr/>
+            </w:pPr>
+            <w:r>
+              <w:rPr/>
+              <w:t>(1 vapaa)</w:t>
             </w:r>
           </w:p>
         </w:tc>
@@ -662,6 +691,18 @@
             </w:pPr>
             <w:r>
               <w:rPr/>
+              <w:t>Firebase servicen kanssa pähkäilyä</w:t>
+            </w:r>
+          </w:p>
+          <w:p>
+            <w:pPr>
+              <w:pStyle w:val="Tablecontents"/>
+              <w:spacing w:before="20" w:after="20"/>
+              <w:rPr/>
+            </w:pPr>
+            <w:r>
+              <w:rPr/>
+              <w:t>Autentikaation implementointi</w:t>
             </w:r>
           </w:p>
         </w:tc>
@@ -686,6 +727,7 @@
             </w:pPr>
             <w:r>
               <w:rPr/>
+              <w:t>27,01</w:t>
             </w:r>
           </w:p>
         </w:tc>
@@ -1391,9 +1433,45 @@
                 <w:iCs/>
               </w:rPr>
             </w:pPr>
-            <w:r>
-              <w:rPr/>
-            </w:r>
+            <w:bookmarkStart w:id="1" w:name="__DdeLink__381_624304204"/>
+            <w:r>
+              <w:rPr>
+                <w:iCs/>
+              </w:rPr>
+              <w:t>Listanäkymän tyylittely</w:t>
+            </w:r>
+          </w:p>
+          <w:p>
+            <w:pPr>
+              <w:pStyle w:val="Tablecontents"/>
+              <w:spacing w:before="20" w:after="20"/>
+              <w:rPr>
+                <w:iCs/>
+              </w:rPr>
+            </w:pPr>
+            <w:r>
+              <w:rPr>
+                <w:iCs/>
+              </w:rPr>
+              <w:t>Latausanimaatiot</w:t>
+            </w:r>
+          </w:p>
+          <w:p>
+            <w:pPr>
+              <w:pStyle w:val="Tablecontents"/>
+              <w:spacing w:before="20" w:after="20"/>
+              <w:rPr>
+                <w:iCs/>
+              </w:rPr>
+            </w:pPr>
+            <w:bookmarkStart w:id="2" w:name="__DdeLink__381_624304204"/>
+            <w:r>
+              <w:rPr>
+                <w:iCs/>
+              </w:rPr>
+              <w:t>Notifikaatioiden kehittämistä (?)</w:t>
+            </w:r>
+            <w:bookmarkEnd w:id="2"/>
           </w:p>
         </w:tc>
       </w:tr>
@@ -1454,10 +1532,45 @@
             <w:pPr>
               <w:pStyle w:val="Tablecontents"/>
               <w:spacing w:before="20" w:after="20"/>
-              <w:rPr/>
-            </w:pPr>
-            <w:r>
-              <w:rPr/>
+              <w:rPr>
+                <w:iCs/>
+              </w:rPr>
+            </w:pPr>
+            <w:r>
+              <w:rPr>
+                <w:iCs/>
+              </w:rPr>
+              <w:t>Listanäkymän tyylittely</w:t>
+            </w:r>
+          </w:p>
+          <w:p>
+            <w:pPr>
+              <w:pStyle w:val="Tablecontents"/>
+              <w:spacing w:before="20" w:after="20"/>
+              <w:rPr>
+                <w:iCs/>
+              </w:rPr>
+            </w:pPr>
+            <w:r>
+              <w:rPr>
+                <w:iCs/>
+              </w:rPr>
+              <w:t>Latausanimaatiot</w:t>
+            </w:r>
+          </w:p>
+          <w:p>
+            <w:pPr>
+              <w:pStyle w:val="Tablecontents"/>
+              <w:spacing w:before="20" w:after="20"/>
+              <w:rPr>
+                <w:iCs/>
+              </w:rPr>
+            </w:pPr>
+            <w:r>
+              <w:rPr>
+                <w:iCs/>
+              </w:rPr>
+              <w:t>Notifikaatioiden kehittämistä (?)</w:t>
             </w:r>
           </w:p>
         </w:tc>
@@ -1513,6 +1626,7 @@
             </w:pPr>
             <w:r>
               <w:rPr/>
+              <w:t>Wordpress</w:t>
             </w:r>
           </w:p>
         </w:tc>
@@ -1567,6 +1681,29 @@
             </w:pPr>
             <w:r>
               <w:rPr/>
+              <w:t>Datan lataus valmiiksi sovelluksen käynnistyksessä</w:t>
+            </w:r>
+          </w:p>
+          <w:p>
+            <w:pPr>
+              <w:pStyle w:val="Tablecontents"/>
+              <w:spacing w:before="20" w:after="20"/>
+              <w:rPr/>
+            </w:pPr>
+            <w:r>
+              <w:rPr/>
+              <w:t>Koodin refaktorointia</w:t>
+            </w:r>
+          </w:p>
+          <w:p>
+            <w:pPr>
+              <w:pStyle w:val="Tablecontents"/>
+              <w:spacing w:before="20" w:after="20"/>
+              <w:rPr/>
+            </w:pPr>
+            <w:r>
+              <w:rPr/>
+              <w:t>Kaavion toiminta (?)</w:t>
             </w:r>
           </w:p>
         </w:tc>
@@ -1897,7 +2034,7 @@
           <w:ilvl w:val="0"/>
           <w:numId w:val="2"/>
         </w:numPr>
-        <w:overflowPunct w:val="true"/>
+        <w:overflowPunct w:val="false"/>
         <w:rPr/>
       </w:pPr>
       <w:r>
@@ -1937,11 +2074,11 @@
         <w:tblLook w:noVBand="0" w:val="0000" w:noHBand="0" w:lastColumn="0" w:firstColumn="0" w:lastRow="0" w:firstRow="0"/>
       </w:tblPr>
       <w:tblGrid>
-        <w:gridCol w:w="565"/>
+        <w:gridCol w:w="564"/>
         <w:gridCol w:w="4238"/>
         <w:gridCol w:w="1600"/>
         <w:gridCol w:w="1051"/>
-        <w:gridCol w:w="1731"/>
+        <w:gridCol w:w="1732"/>
       </w:tblGrid>
       <w:tr>
         <w:trPr>
@@ -1990,7 +2127,7 @@
         </w:trPr>
         <w:tc>
           <w:tcPr>
-            <w:tcW w:w="565" w:type="dxa"/>
+            <w:tcW w:w="564" w:type="dxa"/>
             <w:tcBorders>
               <w:top w:val="single" w:sz="4" w:space="0" w:color="000000"/>
               <w:left w:val="single" w:sz="4" w:space="0" w:color="000000"/>
@@ -2113,7 +2250,7 @@
         </w:tc>
         <w:tc>
           <w:tcPr>
-            <w:tcW w:w="1731" w:type="dxa"/>
+            <w:tcW w:w="1732" w:type="dxa"/>
             <w:tcBorders>
               <w:top w:val="single" w:sz="4" w:space="0" w:color="000000"/>
               <w:left w:val="single" w:sz="4" w:space="0" w:color="000000"/>
@@ -2151,7 +2288,7 @@
         </w:trPr>
         <w:tc>
           <w:tcPr>
-            <w:tcW w:w="565" w:type="dxa"/>
+            <w:tcW w:w="564" w:type="dxa"/>
             <w:tcBorders>
               <w:top w:val="single" w:sz="4" w:space="0" w:color="000000"/>
               <w:left w:val="single" w:sz="4" w:space="0" w:color="000000"/>
@@ -2296,7 +2433,7 @@
         </w:tc>
         <w:tc>
           <w:tcPr>
-            <w:tcW w:w="1731" w:type="dxa"/>
+            <w:tcW w:w="1732" w:type="dxa"/>
             <w:tcBorders>
               <w:top w:val="single" w:sz="4" w:space="0" w:color="000000"/>
               <w:left w:val="single" w:sz="4" w:space="0" w:color="000000"/>
@@ -2341,7 +2478,7 @@
         </w:trPr>
         <w:tc>
           <w:tcPr>
-            <w:tcW w:w="565" w:type="dxa"/>
+            <w:tcW w:w="564" w:type="dxa"/>
             <w:tcBorders>
               <w:top w:val="single" w:sz="4" w:space="0" w:color="000000"/>
               <w:left w:val="single" w:sz="4" w:space="0" w:color="000000"/>
@@ -2483,7 +2620,7 @@
         </w:tc>
         <w:tc>
           <w:tcPr>
-            <w:tcW w:w="1731" w:type="dxa"/>
+            <w:tcW w:w="1732" w:type="dxa"/>
             <w:tcBorders>
               <w:top w:val="single" w:sz="4" w:space="0" w:color="000000"/>
               <w:left w:val="single" w:sz="4" w:space="0" w:color="000000"/>
@@ -2526,7 +2663,7 @@
         </w:trPr>
         <w:tc>
           <w:tcPr>
-            <w:tcW w:w="565" w:type="dxa"/>
+            <w:tcW w:w="564" w:type="dxa"/>
             <w:tcBorders>
               <w:top w:val="single" w:sz="4" w:space="0" w:color="000000"/>
               <w:left w:val="single" w:sz="4" w:space="0" w:color="000000"/>
@@ -2664,7 +2801,7 @@
         </w:tc>
         <w:tc>
           <w:tcPr>
-            <w:tcW w:w="1731" w:type="dxa"/>
+            <w:tcW w:w="1732" w:type="dxa"/>
             <w:tcBorders>
               <w:top w:val="single" w:sz="4" w:space="0" w:color="000000"/>
               <w:left w:val="single" w:sz="4" w:space="0" w:color="000000"/>
@@ -2707,7 +2844,7 @@
         </w:trPr>
         <w:tc>
           <w:tcPr>
-            <w:tcW w:w="565" w:type="dxa"/>
+            <w:tcW w:w="564" w:type="dxa"/>
             <w:tcBorders>
               <w:top w:val="single" w:sz="4" w:space="0" w:color="000000"/>
               <w:left w:val="single" w:sz="4" w:space="0" w:color="000000"/>
@@ -2836,7 +2973,7 @@
         </w:tc>
         <w:tc>
           <w:tcPr>
-            <w:tcW w:w="1731" w:type="dxa"/>
+            <w:tcW w:w="1732" w:type="dxa"/>
             <w:tcBorders>
               <w:top w:val="single" w:sz="4" w:space="0" w:color="000000"/>
               <w:left w:val="single" w:sz="4" w:space="0" w:color="000000"/>
@@ -2873,7 +3010,7 @@
         </w:trPr>
         <w:tc>
           <w:tcPr>
-            <w:tcW w:w="565" w:type="dxa"/>
+            <w:tcW w:w="564" w:type="dxa"/>
             <w:tcBorders>
               <w:top w:val="single" w:sz="4" w:space="0" w:color="000000"/>
               <w:left w:val="single" w:sz="4" w:space="0" w:color="000000"/>
@@ -3002,7 +3139,7 @@
         </w:tc>
         <w:tc>
           <w:tcPr>
-            <w:tcW w:w="1731" w:type="dxa"/>
+            <w:tcW w:w="1732" w:type="dxa"/>
             <w:tcBorders>
               <w:top w:val="single" w:sz="4" w:space="0" w:color="000000"/>
               <w:left w:val="single" w:sz="4" w:space="0" w:color="000000"/>
@@ -3039,7 +3176,7 @@
         </w:trPr>
         <w:tc>
           <w:tcPr>
-            <w:tcW w:w="565" w:type="dxa"/>
+            <w:tcW w:w="564" w:type="dxa"/>
             <w:tcBorders>
               <w:top w:val="single" w:sz="4" w:space="0" w:color="000000"/>
               <w:left w:val="single" w:sz="4" w:space="0" w:color="000000"/>
@@ -3168,7 +3305,7 @@
         </w:tc>
         <w:tc>
           <w:tcPr>
-            <w:tcW w:w="1731" w:type="dxa"/>
+            <w:tcW w:w="1732" w:type="dxa"/>
             <w:tcBorders>
               <w:top w:val="single" w:sz="4" w:space="0" w:color="000000"/>
               <w:left w:val="single" w:sz="4" w:space="0" w:color="000000"/>
@@ -3205,7 +3342,7 @@
         </w:trPr>
         <w:tc>
           <w:tcPr>
-            <w:tcW w:w="565" w:type="dxa"/>
+            <w:tcW w:w="564" w:type="dxa"/>
             <w:tcBorders>
               <w:top w:val="single" w:sz="4" w:space="0" w:color="000000"/>
               <w:left w:val="single" w:sz="4" w:space="0" w:color="000000"/>
@@ -3334,7 +3471,7 @@
         </w:tc>
         <w:tc>
           <w:tcPr>
-            <w:tcW w:w="1731" w:type="dxa"/>
+            <w:tcW w:w="1732" w:type="dxa"/>
             <w:tcBorders>
               <w:top w:val="single" w:sz="4" w:space="0" w:color="000000"/>
               <w:left w:val="single" w:sz="4" w:space="0" w:color="000000"/>
@@ -3371,7 +3508,7 @@
         </w:trPr>
         <w:tc>
           <w:tcPr>
-            <w:tcW w:w="565" w:type="dxa"/>
+            <w:tcW w:w="564" w:type="dxa"/>
             <w:tcBorders>
               <w:top w:val="single" w:sz="4" w:space="0" w:color="000000"/>
               <w:left w:val="single" w:sz="4" w:space="0" w:color="000000"/>
@@ -3500,7 +3637,7 @@
         </w:tc>
         <w:tc>
           <w:tcPr>
-            <w:tcW w:w="1731" w:type="dxa"/>
+            <w:tcW w:w="1732" w:type="dxa"/>
             <w:tcBorders>
               <w:top w:val="single" w:sz="4" w:space="0" w:color="000000"/>
               <w:left w:val="single" w:sz="4" w:space="0" w:color="000000"/>
@@ -3537,7 +3674,7 @@
         </w:trPr>
         <w:tc>
           <w:tcPr>
-            <w:tcW w:w="565" w:type="dxa"/>
+            <w:tcW w:w="564" w:type="dxa"/>
             <w:tcBorders>
               <w:top w:val="single" w:sz="4" w:space="0" w:color="000000"/>
               <w:left w:val="single" w:sz="4" w:space="0" w:color="000000"/>
@@ -3666,7 +3803,7 @@
         </w:tc>
         <w:tc>
           <w:tcPr>
-            <w:tcW w:w="1731" w:type="dxa"/>
+            <w:tcW w:w="1732" w:type="dxa"/>
             <w:tcBorders>
               <w:top w:val="single" w:sz="4" w:space="0" w:color="000000"/>
               <w:left w:val="single" w:sz="4" w:space="0" w:color="000000"/>
@@ -3703,7 +3840,7 @@
         </w:trPr>
         <w:tc>
           <w:tcPr>
-            <w:tcW w:w="565" w:type="dxa"/>
+            <w:tcW w:w="564" w:type="dxa"/>
             <w:tcBorders>
               <w:top w:val="single" w:sz="4" w:space="0" w:color="000000"/>
               <w:left w:val="single" w:sz="4" w:space="0" w:color="000000"/>
@@ -3832,7 +3969,7 @@
         </w:tc>
         <w:tc>
           <w:tcPr>
-            <w:tcW w:w="1731" w:type="dxa"/>
+            <w:tcW w:w="1732" w:type="dxa"/>
             <w:tcBorders>
               <w:top w:val="single" w:sz="4" w:space="0" w:color="000000"/>
               <w:left w:val="single" w:sz="4" w:space="0" w:color="000000"/>
@@ -3880,7 +4017,7 @@
           <w:ilvl w:val="0"/>
           <w:numId w:val="2"/>
         </w:numPr>
-        <w:overflowPunct w:val="true"/>
+        <w:overflowPunct w:val="false"/>
         <w:rPr/>
       </w:pPr>
       <w:r>
@@ -3896,23 +4033,26 @@
       </w:pPr>
       <w:r>
         <w:rPr/>
-        <w:t xml:space="preserve">Santtu </w:t>
+        <w:t>Santtu Sarlin on lomalla 15-18.</w:t>
       </w:r>
       <w:r>
         <w:rPr/>
-        <w:t xml:space="preserve">Sarlin </w:t>
+        <w:t>4</w:t>
       </w:r>
       <w:r>
         <w:rPr/>
-        <w:t>on lomalla 1</w:t>
+        <w:t>.</w:t>
       </w:r>
+    </w:p>
+    <w:p>
+      <w:pPr>
+        <w:pStyle w:val="SisennettyNormaali"/>
+        <w:ind w:left="360" w:hanging="0"/>
+        <w:rPr/>
+      </w:pPr>
       <w:r>
         <w:rPr/>
-        <w:t>5</w:t>
-      </w:r>
-      <w:r>
-        <w:rPr/>
-        <w:t>-18.1 lomalla.</w:t>
+        <w:t>Mikko Poutanen pitää lomapäivän 9.4.</w:t>
       </w:r>
     </w:p>
     <w:p>
@@ -3922,7 +4062,7 @@
           <w:ilvl w:val="0"/>
           <w:numId w:val="2"/>
         </w:numPr>
-        <w:overflowPunct w:val="true"/>
+        <w:overflowPunct w:val="false"/>
         <w:rPr/>
       </w:pPr>
       <w:r>
@@ -3938,11 +4078,11 @@
       </w:pPr>
       <w:r>
         <w:rPr/>
-        <w:t xml:space="preserve">       </w:t>
+        <w:t xml:space="preserve">      </w:t>
       </w:r>
       <w:r>
         <w:rPr/>
-        <w:tab/>
+        <w:t>16.4. klo 10 paikassa AP03</w:t>
       </w:r>
     </w:p>
     <w:p>
@@ -3952,7 +4092,7 @@
           <w:ilvl w:val="0"/>
           <w:numId w:val="2"/>
         </w:numPr>
-        <w:overflowPunct w:val="true"/>
+        <w:overflowPunct w:val="false"/>
         <w:rPr/>
       </w:pPr>
       <w:r>
@@ -3963,11 +4103,16 @@
     <w:p>
       <w:pPr>
         <w:pStyle w:val="Normal"/>
-        <w:ind w:firstLine="720"/>
+        <w:ind w:hanging="0"/>
         <w:rPr/>
       </w:pPr>
       <w:r>
         <w:rPr/>
+        <w:t xml:space="preserve">      </w:t>
+      </w:r>
+      <w:r>
+        <w:rPr/>
+        <w:t>Puheenjohtaja päätti kokouksen klo 10:13</w:t>
       </w:r>
     </w:p>
     <w:sectPr>
@@ -4315,6 +4460,7 @@
         <w:p>
           <w:pPr>
             <w:pStyle w:val="Header"/>
+            <w:spacing w:lineRule="atLeast" w:line="240"/>
             <w:rPr/>
           </w:pPr>
           <w:r>
@@ -4325,6 +4471,7 @@
         <w:p>
           <w:pPr>
             <w:pStyle w:val="Header"/>
+            <w:spacing w:lineRule="atLeast" w:line="240"/>
             <w:rPr/>
           </w:pPr>
           <w:r>
@@ -4345,19 +4492,7 @@
           </w:pPr>
           <w:r>
             <w:rPr/>
-            <w:t>8</w:t>
-          </w:r>
-          <w:r>
-            <w:rPr/>
-            <w:t>.</w:t>
-          </w:r>
-          <w:r>
-            <w:rPr/>
-            <w:t>4.</w:t>
-          </w:r>
-          <w:r>
-            <w:rPr/>
-            <w:t>2019</w:t>
+            <w:t>8.4.2019</w:t>
           </w:r>
         </w:p>
       </w:tc>
@@ -4400,7 +4535,7 @@
             <w:rPr>
               <w:rStyle w:val="Pagenumber"/>
             </w:rPr>
-            <w:t>2</w:t>
+            <w:t>1</w:t>
           </w:r>
           <w:r>
             <w:rPr>
@@ -5166,6 +5301,15 @@
       <w:sz w:val="16"/>
     </w:rPr>
   </w:style>
+  <w:style w:type="character" w:styleId="ListLabel10">
+    <w:name w:val="ListLabel 10"/>
+    <w:qFormat/>
+    <w:rPr>
+      <w:rFonts w:cs="Arial"/>
+      <w:iCs/>
+      <w:sz w:val="16"/>
+    </w:rPr>
+  </w:style>
   <w:style w:type="paragraph" w:styleId="Heading" w:customStyle="1">
     <w:name w:val="Heading"/>
     <w:basedOn w:val="Normal"/>
